--- a/法令ファイル/米穀等の産地情報の伝達に関する命令/米穀等の産地情報の伝達に関する命令（平成二十一年内閣府・財務省・農林水産省令第一号）.docx
+++ b/法令ファイル/米穀等の産地情報の伝達に関する命令/米穀等の産地情報の伝達に関する命令（平成二十一年内閣府・財務省・農林水産省令第一号）.docx
@@ -27,36 +27,32 @@
     </w:p>
     <w:p>
       <w:pPr>
-        <w:pStyle w:val="Heading6"/>
+        <w:pStyle w:val="ListBullet"/>
         <w:ind w:left="880"/>
       </w:pPr>
       <w:r>
         <w:t>一</w:t>
+        <w:br/>
+        <w:t>飲食料品として輸入される指定米穀等であってその原材料である米穀の産地が明らかでないもの（以下この条において「特定輸入指定米穀等」という。）</w:t>
+        <w:br/>
+        <w:br/>
+        <w:br/>
+        <w:t>当該特定輸入指定米穀等の原産地</w:t>
       </w:r>
     </w:p>
     <w:p>
       <w:pPr>
-        <w:ind w:left="880"/>
-      </w:pPr>
-      <w:r>
-        <w:t>飲食料品として輸入される指定米穀等であってその原材料である米穀の産地が明らかでないもの（以下この条において「特定輸入指定米穀等」という。）</w:t>
-      </w:r>
-    </w:p>
-    <w:p>
-      <w:pPr>
-        <w:pStyle w:val="Heading6"/>
+        <w:pStyle w:val="ListBullet"/>
         <w:ind w:left="880"/>
       </w:pPr>
       <w:r>
         <w:t>二</w:t>
-      </w:r>
-    </w:p>
-    <w:p>
-      <w:pPr>
-        <w:ind w:left="880"/>
-      </w:pPr>
-      <w:r>
+        <w:br/>
         <w:t>特定輸入指定米穀等を原材料とする指定米穀等</w:t>
+        <w:br/>
+        <w:br/>
+        <w:br/>
+        <w:t>当該特定輸入指定米穀等の原産地</w:t>
       </w:r>
     </w:p>
     <w:p>
@@ -155,69 +151,45 @@
     </w:p>
     <w:p>
       <w:pPr>
-        <w:pStyle w:val="Heading6"/>
+        <w:pStyle w:val="ListBullet"/>
         <w:ind w:left="880"/>
       </w:pPr>
       <w:r>
         <w:t>一</w:t>
-      </w:r>
-    </w:p>
-    <w:p>
-      <w:pPr>
-        <w:ind w:left="880"/>
-      </w:pPr>
-      <w:r>
+        <w:br/>
         <w:t>指定米穀等の包装又は容器の見やすい箇所にその産地を明瞭に表示する方法</w:t>
       </w:r>
     </w:p>
     <w:p>
       <w:pPr>
-        <w:pStyle w:val="Heading6"/>
+        <w:pStyle w:val="ListBullet"/>
         <w:ind w:left="880"/>
       </w:pPr>
       <w:r>
         <w:t>二</w:t>
-      </w:r>
-    </w:p>
-    <w:p>
-      <w:pPr>
-        <w:ind w:left="880"/>
-      </w:pPr>
-      <w:r>
+        <w:br/>
         <w:t>店舗その他の指定米穀等の販売又は提供をする場所にあるメニュー、冊子、リーフレットその他の一般消費者の目につきやすいものにその産地を明瞭に表示する方法</w:t>
       </w:r>
     </w:p>
     <w:p>
       <w:pPr>
-        <w:pStyle w:val="Heading6"/>
+        <w:pStyle w:val="ListBullet"/>
         <w:ind w:left="880"/>
       </w:pPr>
       <w:r>
         <w:t>三</w:t>
-      </w:r>
-    </w:p>
-    <w:p>
-      <w:pPr>
-        <w:ind w:left="880"/>
-      </w:pPr>
-      <w:r>
+        <w:br/>
         <w:t>店舗内又は店舗の入口付近の一般消費者の目につきやすい場所にその産地を明瞭に表示する方法</w:t>
       </w:r>
     </w:p>
     <w:p>
       <w:pPr>
-        <w:pStyle w:val="Heading6"/>
+        <w:pStyle w:val="ListBullet"/>
         <w:ind w:left="880"/>
       </w:pPr>
       <w:r>
         <w:t>四</w:t>
-      </w:r>
-    </w:p>
-    <w:p>
-      <w:pPr>
-        <w:ind w:left="880"/>
-      </w:pPr>
-      <w:r>
+        <w:br/>
         <w:t>通信販売（不特定かつ多数の者に指定米穀等の内容、販売価格その他の条件を提示し、郵便、電話その他の方法により売買契約の申込みを受けて当該提示した条件に従って行う指定米穀等の販売をいう。）を行う場合において、広告（当該指定米穀等の販売の条件について広告するものに限る。）の見やすい箇所にその産地を明瞭に表示する方法</w:t>
       </w:r>
     </w:p>
@@ -339,7 +311,7 @@
         <w:pStyle w:val="Heading1"/>
       </w:pPr>
       <w:r>
-        <w:t>附　則（令和元年六月二四日内閣府・財務省・農林水産省令第一号）</w:t>
+        <w:t>附則（令和元年六月二四日内閣府・財務省・農林水産省令第一号）</w:t>
       </w:r>
     </w:p>
     <w:p>
@@ -357,7 +329,7 @@
         <w:pStyle w:val="Heading1"/>
       </w:pPr>
       <w:r>
-        <w:t>附　則（令和二年一二月二八日内閣府・財務省・農林水産省令第二号）</w:t>
+        <w:t>附則（令和二年一二月二八日内閣府・財務省・農林水産省令第二号）</w:t>
       </w:r>
     </w:p>
     <w:p>
@@ -423,7 +395,7 @@
     </w:pPr>
     <w:r>
       <w:tab/>
-      <w:t>WeGov v0.1 - FTS141</w:t>
+      <w:t>WeGov v0.2 - FTS141</w:t>
     </w:r>
   </w:p>
 </w:ftr>
